--- a/public/vanban/duyet/TTQDCC.docx
+++ b/public/vanban/duyet/TTQDCC.docx
@@ -1,6 +1,6 @@
 
 <file path=word/document.xml><?xml version="1.0" encoding="utf-8"?>
-<w:document xmlns:wpc="http://schemas.microsoft.com/office/word/2010/wordprocessingCanvas" xmlns:cx="http://schemas.microsoft.com/office/drawing/2014/chartex" xmlns:cx1="http://schemas.microsoft.com/office/drawing/2015/9/8/chartex" xmlns:cx2="http://schemas.microsoft.com/office/drawing/2015/10/21/chartex" xmlns:cx3="http://schemas.microsoft.com/office/drawing/2016/5/9/chartex" xmlns:cx4="http://schemas.microsoft.com/office/drawing/2016/5/10/chartex" xmlns:cx5="http://schemas.microsoft.com/office/drawing/2016/5/11/chartex" xmlns:cx6="http://schemas.microsoft.com/office/drawing/2016/5/12/chartex" xmlns:cx7="http://schemas.microsoft.com/office/drawing/2016/5/13/chartex" xmlns:cx8="http://schemas.microsoft.com/office/drawing/2016/5/14/chartex" xmlns:mc="http://schemas.openxmlformats.org/markup-compatibility/2006" xmlns:aink="http://schemas.microsoft.com/office/drawing/2016/ink" xmlns:am3d="http://schemas.microsoft.com/office/drawing/2017/model3d" xmlns:o="urn:schemas-microsoft-com:office:office" xmlns:r="http://schemas.openxmlformats.org/officeDocument/2006/relationships" xmlns:m="http://schemas.openxmlformats.org/officeDocument/2006/math" xmlns:v="urn:schemas-microsoft-com:vml" xmlns:wp14="http://schemas.microsoft.com/office/word/2010/wordprocessingDrawing" xmlns:wp="http://schemas.openxmlformats.org/drawingml/2006/wordprocessingDrawing" xmlns:w10="urn:schemas-microsoft-com:office:word" xmlns:w="http://schemas.openxmlformats.org/wordprocessingml/2006/main" xmlns:w14="http://schemas.microsoft.com/office/word/2010/wordml" xmlns:w15="http://schemas.microsoft.com/office/word/2012/wordml" xmlns:w16cid="http://schemas.microsoft.com/office/word/2016/wordml/cid" xmlns:w16se="http://schemas.microsoft.com/office/word/2015/wordml/symex" xmlns:wpg="http://schemas.microsoft.com/office/word/2010/wordprocessingGroup" xmlns:wpi="http://schemas.microsoft.com/office/word/2010/wordprocessingInk" xmlns:wne="http://schemas.microsoft.com/office/word/2006/wordml" xmlns:wps="http://schemas.microsoft.com/office/word/2010/wordprocessingShape" mc:Ignorable="w14 w15 w16se w16cid wp14">
+<w:document xmlns:wpc="http://schemas.microsoft.com/office/word/2010/wordprocessingCanvas" xmlns:mc="http://schemas.openxmlformats.org/markup-compatibility/2006" xmlns:o="urn:schemas-microsoft-com:office:office" xmlns:r="http://schemas.openxmlformats.org/officeDocument/2006/relationships" xmlns:m="http://schemas.openxmlformats.org/officeDocument/2006/math" xmlns:v="urn:schemas-microsoft-com:vml" xmlns:wp14="http://schemas.microsoft.com/office/word/2010/wordprocessingDrawing" xmlns:wp="http://schemas.openxmlformats.org/drawingml/2006/wordprocessingDrawing" xmlns:w10="urn:schemas-microsoft-com:office:word" xmlns:w="http://schemas.openxmlformats.org/wordprocessingml/2006/main" xmlns:w14="http://schemas.microsoft.com/office/word/2010/wordml" xmlns:w15="http://schemas.microsoft.com/office/word/2012/wordml" xmlns:wpg="http://schemas.microsoft.com/office/word/2010/wordprocessingGroup" xmlns:wpi="http://schemas.microsoft.com/office/word/2010/wordprocessingInk" xmlns:wne="http://schemas.microsoft.com/office/word/2006/wordml" xmlns:wps="http://schemas.microsoft.com/office/word/2010/wordprocessingShape" mc:Ignorable="w14 w15 wp14">
   <w:body>
     <w:tbl>
       <w:tblPr>
@@ -166,7 +166,7 @@
                     </wp:anchor>
                   </w:drawing>
                 </mc:Choice>
-                <mc:Fallback>
+                <mc:Fallback xmlns:w16se="http://schemas.microsoft.com/office/word/2015/wordml/symex" xmlns:w16cid="http://schemas.microsoft.com/office/word/2016/wordml/cid" xmlns:am3d="http://schemas.microsoft.com/office/drawing/2017/model3d" xmlns:aink="http://schemas.microsoft.com/office/drawing/2016/ink" xmlns:cx8="http://schemas.microsoft.com/office/drawing/2016/5/14/chartex" xmlns:cx7="http://schemas.microsoft.com/office/drawing/2016/5/13/chartex" xmlns:cx6="http://schemas.microsoft.com/office/drawing/2016/5/12/chartex" xmlns:cx5="http://schemas.microsoft.com/office/drawing/2016/5/11/chartex" xmlns:cx4="http://schemas.microsoft.com/office/drawing/2016/5/10/chartex" xmlns:cx3="http://schemas.microsoft.com/office/drawing/2016/5/9/chartex" xmlns:cx2="http://schemas.microsoft.com/office/drawing/2015/10/21/chartex" xmlns:cx1="http://schemas.microsoft.com/office/drawing/2015/9/8/chartex" xmlns:cx="http://schemas.microsoft.com/office/drawing/2014/chartex">
                   <w:pict>
                     <v:line w14:anchorId="544034D8" id="Line 30" o:spid="_x0000_s1026" style="position:absolute;z-index:251658752;visibility:visible;mso-wrap-style:square;mso-width-percent:0;mso-height-percent:0;mso-wrap-distance-left:9pt;mso-wrap-distance-top:0;mso-wrap-distance-right:9pt;mso-wrap-distance-bottom:0;mso-position-horizontal:absolute;mso-position-horizontal-relative:text;mso-position-vertical:absolute;mso-position-vertical-relative:text;mso-width-percent:0;mso-height-percent:0;mso-width-relative:page;mso-height-relative:page" from="52.35pt,5.4pt" to="107.35pt,5.4pt" o:gfxdata="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"/>
                   </w:pict>
@@ -411,7 +411,7 @@
                     </wp:anchor>
                   </w:drawing>
                 </mc:Choice>
-                <mc:Fallback>
+                <mc:Fallback xmlns:w16se="http://schemas.microsoft.com/office/word/2015/wordml/symex" xmlns:w16cid="http://schemas.microsoft.com/office/word/2016/wordml/cid" xmlns:am3d="http://schemas.microsoft.com/office/drawing/2017/model3d" xmlns:aink="http://schemas.microsoft.com/office/drawing/2016/ink" xmlns:cx8="http://schemas.microsoft.com/office/drawing/2016/5/14/chartex" xmlns:cx7="http://schemas.microsoft.com/office/drawing/2016/5/13/chartex" xmlns:cx6="http://schemas.microsoft.com/office/drawing/2016/5/12/chartex" xmlns:cx5="http://schemas.microsoft.com/office/drawing/2016/5/11/chartex" xmlns:cx4="http://schemas.microsoft.com/office/drawing/2016/5/10/chartex" xmlns:cx3="http://schemas.microsoft.com/office/drawing/2016/5/9/chartex" xmlns:cx2="http://schemas.microsoft.com/office/drawing/2015/10/21/chartex" xmlns:cx1="http://schemas.microsoft.com/office/drawing/2015/9/8/chartex" xmlns:cx="http://schemas.microsoft.com/office/drawing/2014/chartex">
                   <w:pict>
                     <v:line w14:anchorId="42757421" id="Line 21" o:spid="_x0000_s1026" style="position:absolute;z-index:251656704;visibility:visible;mso-wrap-style:square;mso-width-percent:0;mso-height-percent:0;mso-wrap-distance-left:9pt;mso-wrap-distance-top:0;mso-wrap-distance-right:9pt;mso-wrap-distance-bottom:0;mso-position-horizontal:absolute;mso-position-horizontal-relative:text;mso-position-vertical:absolute;mso-position-vertical-relative:text;mso-width-percent:0;mso-height-percent:0;mso-width-relative:page;mso-height-relative:page" from="56.65pt,5.95pt" to="226.65pt,5.95pt" o:gfxdata="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"/>
                   </w:pict>
@@ -677,7 +677,7 @@
               </wp:anchor>
             </w:drawing>
           </mc:Choice>
-          <mc:Fallback>
+          <mc:Fallback xmlns:w16se="http://schemas.microsoft.com/office/word/2015/wordml/symex" xmlns:w16cid="http://schemas.microsoft.com/office/word/2016/wordml/cid" xmlns:am3d="http://schemas.microsoft.com/office/drawing/2017/model3d" xmlns:aink="http://schemas.microsoft.com/office/drawing/2016/ink" xmlns:cx8="http://schemas.microsoft.com/office/drawing/2016/5/14/chartex" xmlns:cx7="http://schemas.microsoft.com/office/drawing/2016/5/13/chartex" xmlns:cx6="http://schemas.microsoft.com/office/drawing/2016/5/12/chartex" xmlns:cx5="http://schemas.microsoft.com/office/drawing/2016/5/11/chartex" xmlns:cx4="http://schemas.microsoft.com/office/drawing/2016/5/10/chartex" xmlns:cx3="http://schemas.microsoft.com/office/drawing/2016/5/9/chartex" xmlns:cx2="http://schemas.microsoft.com/office/drawing/2015/10/21/chartex" xmlns:cx1="http://schemas.microsoft.com/office/drawing/2015/9/8/chartex" xmlns:cx="http://schemas.microsoft.com/office/drawing/2014/chartex">
             <w:pict>
               <v:line w14:anchorId="75EFC11C" id="Line 27" o:spid="_x0000_s1026" style="position:absolute;z-index:251657728;visibility:visible;mso-wrap-style:square;mso-width-percent:0;mso-height-percent:0;mso-wrap-distance-left:9pt;mso-wrap-distance-top:0;mso-wrap-distance-right:9pt;mso-wrap-distance-bottom:0;mso-position-horizontal:absolute;mso-position-horizontal-relative:text;mso-position-vertical:absolute;mso-position-vertical-relative:text;mso-width-percent:0;mso-height-percent:0;mso-width-relative:page;mso-height-relative:page" from="182.7pt,68.4pt" to="272.25pt,68.4pt" o:gfxdata="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"/>
             </w:pict>
@@ -1382,10 +1382,19 @@
           <w:szCs w:val="28"/>
           <w:lang w:val="nl-NL"/>
         </w:rPr>
-        <w:t>{#noidung}{#noidung1}{/noidung}</w:t>
+        <w:t>{#noidung}{</w:t>
       </w:r>
       <w:bookmarkStart w:id="0" w:name="_GoBack"/>
       <w:bookmarkEnd w:id="0"/>
+      <w:r>
+        <w:rPr>
+          <w:rFonts w:ascii="Times New Roman" w:hAnsi="Times New Roman"/>
+          <w:sz w:val="28"/>
+          <w:szCs w:val="28"/>
+          <w:lang w:val="nl-NL"/>
+        </w:rPr>
+        <w:t>noidung1}{/noidung}</w:t>
+      </w:r>
     </w:p>
     <w:p>
       <w:pPr>
@@ -2709,7 +2718,7 @@
 </file>
 
 <file path=word/endnotes.xml><?xml version="1.0" encoding="utf-8"?>
-<w:endnotes xmlns:wpc="http://schemas.microsoft.com/office/word/2010/wordprocessingCanvas" xmlns:cx="http://schemas.microsoft.com/office/drawing/2014/chartex" xmlns:cx1="http://schemas.microsoft.com/office/drawing/2015/9/8/chartex" xmlns:cx2="http://schemas.microsoft.com/office/drawing/2015/10/21/chartex" xmlns:cx3="http://schemas.microsoft.com/office/drawing/2016/5/9/chartex" xmlns:cx4="http://schemas.microsoft.com/office/drawing/2016/5/10/chartex" xmlns:cx5="http://schemas.microsoft.com/office/drawing/2016/5/11/chartex" xmlns:cx6="http://schemas.microsoft.com/office/drawing/2016/5/12/chartex" xmlns:cx7="http://schemas.microsoft.com/office/drawing/2016/5/13/chartex" xmlns:cx8="http://schemas.microsoft.com/office/drawing/2016/5/14/chartex" xmlns:mc="http://schemas.openxmlformats.org/markup-compatibility/2006" xmlns:aink="http://schemas.microsoft.com/office/drawing/2016/ink" xmlns:am3d="http://schemas.microsoft.com/office/drawing/2017/model3d" xmlns:o="urn:schemas-microsoft-com:office:office" xmlns:r="http://schemas.openxmlformats.org/officeDocument/2006/relationships" xmlns:m="http://schemas.openxmlformats.org/officeDocument/2006/math" xmlns:v="urn:schemas-microsoft-com:vml" xmlns:wp14="http://schemas.microsoft.com/office/word/2010/wordprocessingDrawing" xmlns:wp="http://schemas.openxmlformats.org/drawingml/2006/wordprocessingDrawing" xmlns:w10="urn:schemas-microsoft-com:office:word" xmlns:w="http://schemas.openxmlformats.org/wordprocessingml/2006/main" xmlns:w14="http://schemas.microsoft.com/office/word/2010/wordml" xmlns:w15="http://schemas.microsoft.com/office/word/2012/wordml" xmlns:w16cid="http://schemas.microsoft.com/office/word/2016/wordml/cid" xmlns:w16se="http://schemas.microsoft.com/office/word/2015/wordml/symex" xmlns:wpg="http://schemas.microsoft.com/office/word/2010/wordprocessingGroup" xmlns:wpi="http://schemas.microsoft.com/office/word/2010/wordprocessingInk" xmlns:wne="http://schemas.microsoft.com/office/word/2006/wordml" xmlns:wps="http://schemas.microsoft.com/office/word/2010/wordprocessingShape" mc:Ignorable="w14 w15 w16se w16cid wp14">
+<w:endnotes xmlns:wpc="http://schemas.microsoft.com/office/word/2010/wordprocessingCanvas" xmlns:mc="http://schemas.openxmlformats.org/markup-compatibility/2006" xmlns:o="urn:schemas-microsoft-com:office:office" xmlns:r="http://schemas.openxmlformats.org/officeDocument/2006/relationships" xmlns:m="http://schemas.openxmlformats.org/officeDocument/2006/math" xmlns:v="urn:schemas-microsoft-com:vml" xmlns:wp14="http://schemas.microsoft.com/office/word/2010/wordprocessingDrawing" xmlns:wp="http://schemas.openxmlformats.org/drawingml/2006/wordprocessingDrawing" xmlns:w10="urn:schemas-microsoft-com:office:word" xmlns:w="http://schemas.openxmlformats.org/wordprocessingml/2006/main" xmlns:w14="http://schemas.microsoft.com/office/word/2010/wordml" xmlns:w15="http://schemas.microsoft.com/office/word/2012/wordml" xmlns:wpg="http://schemas.microsoft.com/office/word/2010/wordprocessingGroup" xmlns:wpi="http://schemas.microsoft.com/office/word/2010/wordprocessingInk" xmlns:wne="http://schemas.microsoft.com/office/word/2006/wordml" xmlns:wps="http://schemas.microsoft.com/office/word/2010/wordprocessingShape" mc:Ignorable="w14 w15 wp14">
   <w:endnote w:type="separator" w:id="-1">
     <w:p>
       <w:r>
@@ -2728,7 +2737,7 @@
 </file>
 
 <file path=word/footer1.xml><?xml version="1.0" encoding="utf-8"?>
-<w:ftr xmlns:wpc="http://schemas.microsoft.com/office/word/2010/wordprocessingCanvas" xmlns:cx="http://schemas.microsoft.com/office/drawing/2014/chartex" xmlns:cx1="http://schemas.microsoft.com/office/drawing/2015/9/8/chartex" xmlns:cx2="http://schemas.microsoft.com/office/drawing/2015/10/21/chartex" xmlns:cx3="http://schemas.microsoft.com/office/drawing/2016/5/9/chartex" xmlns:cx4="http://schemas.microsoft.com/office/drawing/2016/5/10/chartex" xmlns:cx5="http://schemas.microsoft.com/office/drawing/2016/5/11/chartex" xmlns:cx6="http://schemas.microsoft.com/office/drawing/2016/5/12/chartex" xmlns:cx7="http://schemas.microsoft.com/office/drawing/2016/5/13/chartex" xmlns:cx8="http://schemas.microsoft.com/office/drawing/2016/5/14/chartex" xmlns:mc="http://schemas.openxmlformats.org/markup-compatibility/2006" xmlns:aink="http://schemas.microsoft.com/office/drawing/2016/ink" xmlns:am3d="http://schemas.microsoft.com/office/drawing/2017/model3d" xmlns:o="urn:schemas-microsoft-com:office:office" xmlns:r="http://schemas.openxmlformats.org/officeDocument/2006/relationships" xmlns:m="http://schemas.openxmlformats.org/officeDocument/2006/math" xmlns:v="urn:schemas-microsoft-com:vml" xmlns:wp14="http://schemas.microsoft.com/office/word/2010/wordprocessingDrawing" xmlns:wp="http://schemas.openxmlformats.org/drawingml/2006/wordprocessingDrawing" xmlns:w10="urn:schemas-microsoft-com:office:word" xmlns:w="http://schemas.openxmlformats.org/wordprocessingml/2006/main" xmlns:w14="http://schemas.microsoft.com/office/word/2010/wordml" xmlns:w15="http://schemas.microsoft.com/office/word/2012/wordml" xmlns:w16cid="http://schemas.microsoft.com/office/word/2016/wordml/cid" xmlns:w16se="http://schemas.microsoft.com/office/word/2015/wordml/symex" xmlns:wpg="http://schemas.microsoft.com/office/word/2010/wordprocessingGroup" xmlns:wpi="http://schemas.microsoft.com/office/word/2010/wordprocessingInk" xmlns:wne="http://schemas.microsoft.com/office/word/2006/wordml" xmlns:wps="http://schemas.microsoft.com/office/word/2010/wordprocessingShape" mc:Ignorable="w14 w15 w16se w16cid wp14">
+<w:ftr xmlns:wpc="http://schemas.microsoft.com/office/word/2010/wordprocessingCanvas" xmlns:mc="http://schemas.openxmlformats.org/markup-compatibility/2006" xmlns:o="urn:schemas-microsoft-com:office:office" xmlns:r="http://schemas.openxmlformats.org/officeDocument/2006/relationships" xmlns:m="http://schemas.openxmlformats.org/officeDocument/2006/math" xmlns:v="urn:schemas-microsoft-com:vml" xmlns:wp14="http://schemas.microsoft.com/office/word/2010/wordprocessingDrawing" xmlns:wp="http://schemas.openxmlformats.org/drawingml/2006/wordprocessingDrawing" xmlns:w10="urn:schemas-microsoft-com:office:word" xmlns:w="http://schemas.openxmlformats.org/wordprocessingml/2006/main" xmlns:w14="http://schemas.microsoft.com/office/word/2010/wordml" xmlns:w15="http://schemas.microsoft.com/office/word/2012/wordml" xmlns:wpg="http://schemas.microsoft.com/office/word/2010/wordprocessingGroup" xmlns:wpi="http://schemas.microsoft.com/office/word/2010/wordprocessingInk" xmlns:wne="http://schemas.microsoft.com/office/word/2006/wordml" xmlns:wps="http://schemas.microsoft.com/office/word/2010/wordprocessingShape" mc:Ignorable="w14 w15 wp14">
   <w:p>
     <w:pPr>
       <w:pStyle w:val="Footer"/>
@@ -2790,7 +2799,7 @@
 </file>
 
 <file path=word/footnotes.xml><?xml version="1.0" encoding="utf-8"?>
-<w:footnotes xmlns:wpc="http://schemas.microsoft.com/office/word/2010/wordprocessingCanvas" xmlns:cx="http://schemas.microsoft.com/office/drawing/2014/chartex" xmlns:cx1="http://schemas.microsoft.com/office/drawing/2015/9/8/chartex" xmlns:cx2="http://schemas.microsoft.com/office/drawing/2015/10/21/chartex" xmlns:cx3="http://schemas.microsoft.com/office/drawing/2016/5/9/chartex" xmlns:cx4="http://schemas.microsoft.com/office/drawing/2016/5/10/chartex" xmlns:cx5="http://schemas.microsoft.com/office/drawing/2016/5/11/chartex" xmlns:cx6="http://schemas.microsoft.com/office/drawing/2016/5/12/chartex" xmlns:cx7="http://schemas.microsoft.com/office/drawing/2016/5/13/chartex" xmlns:cx8="http://schemas.microsoft.com/office/drawing/2016/5/14/chartex" xmlns:mc="http://schemas.openxmlformats.org/markup-compatibility/2006" xmlns:aink="http://schemas.microsoft.com/office/drawing/2016/ink" xmlns:am3d="http://schemas.microsoft.com/office/drawing/2017/model3d" xmlns:o="urn:schemas-microsoft-com:office:office" xmlns:r="http://schemas.openxmlformats.org/officeDocument/2006/relationships" xmlns:m="http://schemas.openxmlformats.org/officeDocument/2006/math" xmlns:v="urn:schemas-microsoft-com:vml" xmlns:wp14="http://schemas.microsoft.com/office/word/2010/wordprocessingDrawing" xmlns:wp="http://schemas.openxmlformats.org/drawingml/2006/wordprocessingDrawing" xmlns:w10="urn:schemas-microsoft-com:office:word" xmlns:w="http://schemas.openxmlformats.org/wordprocessingml/2006/main" xmlns:w14="http://schemas.microsoft.com/office/word/2010/wordml" xmlns:w15="http://schemas.microsoft.com/office/word/2012/wordml" xmlns:w16cid="http://schemas.microsoft.com/office/word/2016/wordml/cid" xmlns:w16se="http://schemas.microsoft.com/office/word/2015/wordml/symex" xmlns:wpg="http://schemas.microsoft.com/office/word/2010/wordprocessingGroup" xmlns:wpi="http://schemas.microsoft.com/office/word/2010/wordprocessingInk" xmlns:wne="http://schemas.microsoft.com/office/word/2006/wordml" xmlns:wps="http://schemas.microsoft.com/office/word/2010/wordprocessingShape" mc:Ignorable="w14 w15 w16se w16cid wp14">
+<w:footnotes xmlns:wpc="http://schemas.microsoft.com/office/word/2010/wordprocessingCanvas" xmlns:mc="http://schemas.openxmlformats.org/markup-compatibility/2006" xmlns:o="urn:schemas-microsoft-com:office:office" xmlns:r="http://schemas.openxmlformats.org/officeDocument/2006/relationships" xmlns:m="http://schemas.openxmlformats.org/officeDocument/2006/math" xmlns:v="urn:schemas-microsoft-com:vml" xmlns:wp14="http://schemas.microsoft.com/office/word/2010/wordprocessingDrawing" xmlns:wp="http://schemas.openxmlformats.org/drawingml/2006/wordprocessingDrawing" xmlns:w10="urn:schemas-microsoft-com:office:word" xmlns:w="http://schemas.openxmlformats.org/wordprocessingml/2006/main" xmlns:w14="http://schemas.microsoft.com/office/word/2010/wordml" xmlns:w15="http://schemas.microsoft.com/office/word/2012/wordml" xmlns:wpg="http://schemas.microsoft.com/office/word/2010/wordprocessingGroup" xmlns:wpi="http://schemas.microsoft.com/office/word/2010/wordprocessingInk" xmlns:wne="http://schemas.microsoft.com/office/word/2006/wordml" xmlns:wps="http://schemas.microsoft.com/office/word/2010/wordprocessingShape" mc:Ignorable="w14 w15 wp14">
   <w:footnote w:type="separator" w:id="-1">
     <w:p>
       <w:r>
@@ -2809,7 +2818,7 @@
 </file>
 
 <file path=word/numbering.xml><?xml version="1.0" encoding="utf-8"?>
-<w:numbering xmlns:wpc="http://schemas.microsoft.com/office/word/2010/wordprocessingCanvas" xmlns:cx="http://schemas.microsoft.com/office/drawing/2014/chartex" xmlns:cx1="http://schemas.microsoft.com/office/drawing/2015/9/8/chartex" xmlns:cx2="http://schemas.microsoft.com/office/drawing/2015/10/21/chartex" xmlns:cx3="http://schemas.microsoft.com/office/drawing/2016/5/9/chartex" xmlns:cx4="http://schemas.microsoft.com/office/drawing/2016/5/10/chartex" xmlns:cx5="http://schemas.microsoft.com/office/drawing/2016/5/11/chartex" xmlns:cx6="http://schemas.microsoft.com/office/drawing/2016/5/12/chartex" xmlns:cx7="http://schemas.microsoft.com/office/drawing/2016/5/13/chartex" xmlns:cx8="http://schemas.microsoft.com/office/drawing/2016/5/14/chartex" xmlns:mc="http://schemas.openxmlformats.org/markup-compatibility/2006" xmlns:aink="http://schemas.microsoft.com/office/drawing/2016/ink" xmlns:am3d="http://schemas.microsoft.com/office/drawing/2017/model3d" xmlns:o="urn:schemas-microsoft-com:office:office" xmlns:r="http://schemas.openxmlformats.org/officeDocument/2006/relationships" xmlns:m="http://schemas.openxmlformats.org/officeDocument/2006/math" xmlns:v="urn:schemas-microsoft-com:vml" xmlns:wp14="http://schemas.microsoft.com/office/word/2010/wordprocessingDrawing" xmlns:wp="http://schemas.openxmlformats.org/drawingml/2006/wordprocessingDrawing" xmlns:w10="urn:schemas-microsoft-com:office:word" xmlns:w="http://schemas.openxmlformats.org/wordprocessingml/2006/main" xmlns:w14="http://schemas.microsoft.com/office/word/2010/wordml" xmlns:w15="http://schemas.microsoft.com/office/word/2012/wordml" xmlns:w16cid="http://schemas.microsoft.com/office/word/2016/wordml/cid" xmlns:w16se="http://schemas.microsoft.com/office/word/2015/wordml/symex" xmlns:wpg="http://schemas.microsoft.com/office/word/2010/wordprocessingGroup" xmlns:wpi="http://schemas.microsoft.com/office/word/2010/wordprocessingInk" xmlns:wne="http://schemas.microsoft.com/office/word/2006/wordml" xmlns:wps="http://schemas.microsoft.com/office/word/2010/wordprocessingShape" mc:Ignorable="w14 w15 w16se w16cid wp14">
+<w:numbering xmlns:wpc="http://schemas.microsoft.com/office/word/2010/wordprocessingCanvas" xmlns:mc="http://schemas.openxmlformats.org/markup-compatibility/2006" xmlns:o="urn:schemas-microsoft-com:office:office" xmlns:r="http://schemas.openxmlformats.org/officeDocument/2006/relationships" xmlns:m="http://schemas.openxmlformats.org/officeDocument/2006/math" xmlns:v="urn:schemas-microsoft-com:vml" xmlns:wp14="http://schemas.microsoft.com/office/word/2010/wordprocessingDrawing" xmlns:wp="http://schemas.openxmlformats.org/drawingml/2006/wordprocessingDrawing" xmlns:w10="urn:schemas-microsoft-com:office:word" xmlns:w="http://schemas.openxmlformats.org/wordprocessingml/2006/main" xmlns:w14="http://schemas.microsoft.com/office/word/2010/wordml" xmlns:w15="http://schemas.microsoft.com/office/word/2012/wordml" xmlns:wpg="http://schemas.microsoft.com/office/word/2010/wordprocessingGroup" xmlns:wpi="http://schemas.microsoft.com/office/word/2010/wordprocessingInk" xmlns:wne="http://schemas.microsoft.com/office/word/2006/wordml" xmlns:wps="http://schemas.microsoft.com/office/word/2010/wordprocessingShape" mc:Ignorable="w14 w15 wp14">
   <w:abstractNum w:abstractNumId="0" w15:restartNumberingAfterBreak="0">
     <w:nsid w:val="1045582D"/>
     <w:multiLevelType w:val="hybridMultilevel"/>
@@ -3945,7 +3954,7 @@
 </file>
 
 <file path=word/styles.xml><?xml version="1.0" encoding="utf-8"?>
-<w:styles xmlns:mc="http://schemas.openxmlformats.org/markup-compatibility/2006" xmlns:r="http://schemas.openxmlformats.org/officeDocument/2006/relationships" xmlns:w="http://schemas.openxmlformats.org/wordprocessingml/2006/main" xmlns:w14="http://schemas.microsoft.com/office/word/2010/wordml" xmlns:w15="http://schemas.microsoft.com/office/word/2012/wordml" xmlns:w16cid="http://schemas.microsoft.com/office/word/2016/wordml/cid" xmlns:w16se="http://schemas.microsoft.com/office/word/2015/wordml/symex" mc:Ignorable="w14 w15 w16se w16cid">
+<w:styles xmlns:mc="http://schemas.openxmlformats.org/markup-compatibility/2006" xmlns:r="http://schemas.openxmlformats.org/officeDocument/2006/relationships" xmlns:w="http://schemas.openxmlformats.org/wordprocessingml/2006/main" xmlns:w14="http://schemas.microsoft.com/office/word/2010/wordml" xmlns:w15="http://schemas.microsoft.com/office/word/2012/wordml" mc:Ignorable="w14 w15">
   <w:docDefaults>
     <w:rPrDefault>
       <w:rPr>
@@ -3955,7 +3964,7 @@
     </w:rPrDefault>
     <w:pPrDefault/>
   </w:docDefaults>
-  <w:latentStyles w:defLockedState="0" w:defUIPriority="99" w:defSemiHidden="0" w:defUnhideWhenUsed="0" w:defQFormat="0" w:count="376">
+  <w:latentStyles w:defLockedState="0" w:defUIPriority="99" w:defSemiHidden="0" w:defUnhideWhenUsed="0" w:defQFormat="0" w:count="371">
     <w:lsdException w:name="Normal" w:uiPriority="0" w:qFormat="1"/>
     <w:lsdException w:name="heading 1" w:uiPriority="9" w:qFormat="1"/>
     <w:lsdException w:name="heading 2" w:semiHidden="1" w:uiPriority="9" w:unhideWhenUsed="1" w:qFormat="1"/>
@@ -4327,11 +4336,6 @@
     <w:lsdException w:name="List Table 5 Dark Accent 6" w:uiPriority="50"/>
     <w:lsdException w:name="List Table 6 Colorful Accent 6" w:uiPriority="51"/>
     <w:lsdException w:name="List Table 7 Colorful Accent 6" w:uiPriority="52"/>
-    <w:lsdException w:name="Mention" w:semiHidden="1" w:unhideWhenUsed="1"/>
-    <w:lsdException w:name="Smart Hyperlink" w:semiHidden="1" w:unhideWhenUsed="1"/>
-    <w:lsdException w:name="Hashtag" w:semiHidden="1" w:unhideWhenUsed="1"/>
-    <w:lsdException w:name="Unresolved Mention" w:semiHidden="1" w:unhideWhenUsed="1"/>
-    <w:lsdException w:name="Smart Link" w:semiHidden="1" w:unhideWhenUsed="1"/>
   </w:latentStyles>
   <w:style w:type="paragraph" w:default="1" w:styleId="Normal">
     <w:name w:val="Normal"/>

--- a/public/vanban/duyet/TTQDCC.docx
+++ b/public/vanban/duyet/TTQDCC.docx
@@ -1,6 +1,6 @@
 
 <file path=word/document.xml><?xml version="1.0" encoding="utf-8"?>
-<w:document xmlns:wpc="http://schemas.microsoft.com/office/word/2010/wordprocessingCanvas" xmlns:mc="http://schemas.openxmlformats.org/markup-compatibility/2006" xmlns:o="urn:schemas-microsoft-com:office:office" xmlns:r="http://schemas.openxmlformats.org/officeDocument/2006/relationships" xmlns:m="http://schemas.openxmlformats.org/officeDocument/2006/math" xmlns:v="urn:schemas-microsoft-com:vml" xmlns:wp14="http://schemas.microsoft.com/office/word/2010/wordprocessingDrawing" xmlns:wp="http://schemas.openxmlformats.org/drawingml/2006/wordprocessingDrawing" xmlns:w10="urn:schemas-microsoft-com:office:word" xmlns:w="http://schemas.openxmlformats.org/wordprocessingml/2006/main" xmlns:w14="http://schemas.microsoft.com/office/word/2010/wordml" xmlns:w15="http://schemas.microsoft.com/office/word/2012/wordml" xmlns:wpg="http://schemas.microsoft.com/office/word/2010/wordprocessingGroup" xmlns:wpi="http://schemas.microsoft.com/office/word/2010/wordprocessingInk" xmlns:wne="http://schemas.microsoft.com/office/word/2006/wordml" xmlns:wps="http://schemas.microsoft.com/office/word/2010/wordprocessingShape" mc:Ignorable="w14 w15 wp14">
+<w:document xmlns:wpc="http://schemas.microsoft.com/office/word/2010/wordprocessingCanvas" xmlns:cx="http://schemas.microsoft.com/office/drawing/2014/chartex" xmlns:cx1="http://schemas.microsoft.com/office/drawing/2015/9/8/chartex" xmlns:cx2="http://schemas.microsoft.com/office/drawing/2015/10/21/chartex" xmlns:cx3="http://schemas.microsoft.com/office/drawing/2016/5/9/chartex" xmlns:cx4="http://schemas.microsoft.com/office/drawing/2016/5/10/chartex" xmlns:cx5="http://schemas.microsoft.com/office/drawing/2016/5/11/chartex" xmlns:cx6="http://schemas.microsoft.com/office/drawing/2016/5/12/chartex" xmlns:cx7="http://schemas.microsoft.com/office/drawing/2016/5/13/chartex" xmlns:cx8="http://schemas.microsoft.com/office/drawing/2016/5/14/chartex" xmlns:mc="http://schemas.openxmlformats.org/markup-compatibility/2006" xmlns:aink="http://schemas.microsoft.com/office/drawing/2016/ink" xmlns:am3d="http://schemas.microsoft.com/office/drawing/2017/model3d" xmlns:o="urn:schemas-microsoft-com:office:office" xmlns:r="http://schemas.openxmlformats.org/officeDocument/2006/relationships" xmlns:m="http://schemas.openxmlformats.org/officeDocument/2006/math" xmlns:v="urn:schemas-microsoft-com:vml" xmlns:wp14="http://schemas.microsoft.com/office/word/2010/wordprocessingDrawing" xmlns:wp="http://schemas.openxmlformats.org/drawingml/2006/wordprocessingDrawing" xmlns:w10="urn:schemas-microsoft-com:office:word" xmlns:w="http://schemas.openxmlformats.org/wordprocessingml/2006/main" xmlns:w14="http://schemas.microsoft.com/office/word/2010/wordml" xmlns:w15="http://schemas.microsoft.com/office/word/2012/wordml" xmlns:w16cid="http://schemas.microsoft.com/office/word/2016/wordml/cid" xmlns:w16se="http://schemas.microsoft.com/office/word/2015/wordml/symex" xmlns:wpg="http://schemas.microsoft.com/office/word/2010/wordprocessingGroup" xmlns:wpi="http://schemas.microsoft.com/office/word/2010/wordprocessingInk" xmlns:wne="http://schemas.microsoft.com/office/word/2006/wordml" xmlns:wps="http://schemas.microsoft.com/office/word/2010/wordprocessingShape" mc:Ignorable="w14 w15 w16se w16cid wp14">
   <w:body>
     <w:tbl>
       <w:tblPr>
@@ -166,7 +166,7 @@
                     </wp:anchor>
                   </w:drawing>
                 </mc:Choice>
-                <mc:Fallback xmlns:w16se="http://schemas.microsoft.com/office/word/2015/wordml/symex" xmlns:w16cid="http://schemas.microsoft.com/office/word/2016/wordml/cid" xmlns:am3d="http://schemas.microsoft.com/office/drawing/2017/model3d" xmlns:aink="http://schemas.microsoft.com/office/drawing/2016/ink" xmlns:cx8="http://schemas.microsoft.com/office/drawing/2016/5/14/chartex" xmlns:cx7="http://schemas.microsoft.com/office/drawing/2016/5/13/chartex" xmlns:cx6="http://schemas.microsoft.com/office/drawing/2016/5/12/chartex" xmlns:cx5="http://schemas.microsoft.com/office/drawing/2016/5/11/chartex" xmlns:cx4="http://schemas.microsoft.com/office/drawing/2016/5/10/chartex" xmlns:cx3="http://schemas.microsoft.com/office/drawing/2016/5/9/chartex" xmlns:cx2="http://schemas.microsoft.com/office/drawing/2015/10/21/chartex" xmlns:cx1="http://schemas.microsoft.com/office/drawing/2015/9/8/chartex" xmlns:cx="http://schemas.microsoft.com/office/drawing/2014/chartex">
+                <mc:Fallback>
                   <w:pict>
                     <v:line w14:anchorId="544034D8" id="Line 30" o:spid="_x0000_s1026" style="position:absolute;z-index:251658752;visibility:visible;mso-wrap-style:square;mso-width-percent:0;mso-height-percent:0;mso-wrap-distance-left:9pt;mso-wrap-distance-top:0;mso-wrap-distance-right:9pt;mso-wrap-distance-bottom:0;mso-position-horizontal:absolute;mso-position-horizontal-relative:text;mso-position-vertical:absolute;mso-position-vertical-relative:text;mso-width-percent:0;mso-height-percent:0;mso-width-relative:page;mso-height-relative:page" from="52.35pt,5.4pt" to="107.35pt,5.4pt" o:gfxdata="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"/>
                   </w:pict>
@@ -411,7 +411,7 @@
                     </wp:anchor>
                   </w:drawing>
                 </mc:Choice>
-                <mc:Fallback xmlns:w16se="http://schemas.microsoft.com/office/word/2015/wordml/symex" xmlns:w16cid="http://schemas.microsoft.com/office/word/2016/wordml/cid" xmlns:am3d="http://schemas.microsoft.com/office/drawing/2017/model3d" xmlns:aink="http://schemas.microsoft.com/office/drawing/2016/ink" xmlns:cx8="http://schemas.microsoft.com/office/drawing/2016/5/14/chartex" xmlns:cx7="http://schemas.microsoft.com/office/drawing/2016/5/13/chartex" xmlns:cx6="http://schemas.microsoft.com/office/drawing/2016/5/12/chartex" xmlns:cx5="http://schemas.microsoft.com/office/drawing/2016/5/11/chartex" xmlns:cx4="http://schemas.microsoft.com/office/drawing/2016/5/10/chartex" xmlns:cx3="http://schemas.microsoft.com/office/drawing/2016/5/9/chartex" xmlns:cx2="http://schemas.microsoft.com/office/drawing/2015/10/21/chartex" xmlns:cx1="http://schemas.microsoft.com/office/drawing/2015/9/8/chartex" xmlns:cx="http://schemas.microsoft.com/office/drawing/2014/chartex">
+                <mc:Fallback>
                   <w:pict>
                     <v:line w14:anchorId="42757421" id="Line 21" o:spid="_x0000_s1026" style="position:absolute;z-index:251656704;visibility:visible;mso-wrap-style:square;mso-width-percent:0;mso-height-percent:0;mso-wrap-distance-left:9pt;mso-wrap-distance-top:0;mso-wrap-distance-right:9pt;mso-wrap-distance-bottom:0;mso-position-horizontal:absolute;mso-position-horizontal-relative:text;mso-position-vertical:absolute;mso-position-vertical-relative:text;mso-width-percent:0;mso-height-percent:0;mso-width-relative:page;mso-height-relative:page" from="56.65pt,5.95pt" to="226.65pt,5.95pt" o:gfxdata="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"/>
                   </w:pict>
@@ -677,7 +677,7 @@
               </wp:anchor>
             </w:drawing>
           </mc:Choice>
-          <mc:Fallback xmlns:w16se="http://schemas.microsoft.com/office/word/2015/wordml/symex" xmlns:w16cid="http://schemas.microsoft.com/office/word/2016/wordml/cid" xmlns:am3d="http://schemas.microsoft.com/office/drawing/2017/model3d" xmlns:aink="http://schemas.microsoft.com/office/drawing/2016/ink" xmlns:cx8="http://schemas.microsoft.com/office/drawing/2016/5/14/chartex" xmlns:cx7="http://schemas.microsoft.com/office/drawing/2016/5/13/chartex" xmlns:cx6="http://schemas.microsoft.com/office/drawing/2016/5/12/chartex" xmlns:cx5="http://schemas.microsoft.com/office/drawing/2016/5/11/chartex" xmlns:cx4="http://schemas.microsoft.com/office/drawing/2016/5/10/chartex" xmlns:cx3="http://schemas.microsoft.com/office/drawing/2016/5/9/chartex" xmlns:cx2="http://schemas.microsoft.com/office/drawing/2015/10/21/chartex" xmlns:cx1="http://schemas.microsoft.com/office/drawing/2015/9/8/chartex" xmlns:cx="http://schemas.microsoft.com/office/drawing/2014/chartex">
+          <mc:Fallback>
             <w:pict>
               <v:line w14:anchorId="75EFC11C" id="Line 27" o:spid="_x0000_s1026" style="position:absolute;z-index:251657728;visibility:visible;mso-wrap-style:square;mso-width-percent:0;mso-height-percent:0;mso-wrap-distance-left:9pt;mso-wrap-distance-top:0;mso-wrap-distance-right:9pt;mso-wrap-distance-bottom:0;mso-position-horizontal:absolute;mso-position-horizontal-relative:text;mso-position-vertical:absolute;mso-position-vertical-relative:text;mso-width-percent:0;mso-height-percent:0;mso-width-relative:page;mso-height-relative:page" from="182.7pt,68.4pt" to="272.25pt,68.4pt" o:gfxdata="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"/>
             </w:pict>
@@ -1334,16 +1334,8 @@
     <w:p>
       <w:pPr>
         <w:pStyle w:val="ListParagraph"/>
-        <w:numPr>
-          <w:ilvl w:val="0"/>
-          <w:numId w:val="8"/>
-        </w:numPr>
-        <w:tabs>
-          <w:tab w:val="left" w:pos="993"/>
-          <w:tab w:val="left" w:pos="1560"/>
-        </w:tabs>
-        <w:spacing w:before="60" w:after="60" w:line="276" w:lineRule="auto"/>
-        <w:ind w:left="0" w:firstLine="709"/>
+        <w:spacing w:before="60" w:after="60"/>
+        <w:ind w:left="1080"/>
         <w:jc w:val="both"/>
         <w:rPr>
           <w:rFonts w:ascii="Times New Roman" w:hAnsi="Times New Roman"/>
@@ -1352,14 +1344,16 @@
           <w:lang w:val="nl-NL"/>
         </w:rPr>
       </w:pPr>
-      <w:r>
-        <w:rPr>
-          <w:rFonts w:ascii="Times New Roman" w:hAnsi="Times New Roman"/>
-          <w:sz w:val="28"/>
-          <w:szCs w:val="28"/>
-          <w:lang w:val="nl-NL"/>
-        </w:rPr>
-        <w:t xml:space="preserve">Khoảng lùi sân thượng phía trước: </w:t>
+      <w:bookmarkStart w:id="0" w:name="_GoBack"/>
+      <w:bookmarkEnd w:id="0"/>
+      <w:r>
+        <w:rPr>
+          <w:rFonts w:ascii="Times New Roman" w:hAnsi="Times New Roman"/>
+          <w:sz w:val="28"/>
+          <w:szCs w:val="28"/>
+          <w:lang w:val="nl-NL"/>
+        </w:rPr>
+        <w:t>{#noidung}{noidung1}</w:t>
       </w:r>
     </w:p>
     <w:p>
@@ -1382,18 +1376,7 @@
           <w:szCs w:val="28"/>
           <w:lang w:val="nl-NL"/>
         </w:rPr>
-        <w:t>{#noidung}{</w:t>
-      </w:r>
-      <w:bookmarkStart w:id="0" w:name="_GoBack"/>
-      <w:bookmarkEnd w:id="0"/>
-      <w:r>
-        <w:rPr>
-          <w:rFonts w:ascii="Times New Roman" w:hAnsi="Times New Roman"/>
-          <w:sz w:val="28"/>
-          <w:szCs w:val="28"/>
-          <w:lang w:val="nl-NL"/>
-        </w:rPr>
-        <w:t>noidung1}{/noidung}</w:t>
+        <w:t>{/noidung}</w:t>
       </w:r>
     </w:p>
     <w:p>
@@ -1409,6 +1392,7 @@
           <w:rFonts w:ascii="Times New Roman" w:hAnsi="Times New Roman"/>
           <w:sz w:val="28"/>
           <w:szCs w:val="28"/>
+          <w:lang w:val="nl-NL"/>
         </w:rPr>
       </w:pPr>
       <w:r>
@@ -1435,6 +1419,7 @@
           <w:rFonts w:ascii="Times New Roman" w:hAnsi="Times New Roman"/>
           <w:sz w:val="28"/>
           <w:szCs w:val="28"/>
+          <w:lang w:val="nl-NL"/>
         </w:rPr>
         <w:t>6</w:t>
       </w:r>
@@ -1443,6 +1428,7 @@
           <w:rFonts w:ascii="Times New Roman" w:hAnsi="Times New Roman"/>
           <w:sz w:val="28"/>
           <w:szCs w:val="28"/>
+          <w:lang w:val="nl-NL"/>
         </w:rPr>
         <w:t>. Hồ sơ liên quan kèm theo:</w:t>
       </w:r>
@@ -2718,7 +2704,7 @@
 </file>
 
 <file path=word/endnotes.xml><?xml version="1.0" encoding="utf-8"?>
-<w:endnotes xmlns:wpc="http://schemas.microsoft.com/office/word/2010/wordprocessingCanvas" xmlns:mc="http://schemas.openxmlformats.org/markup-compatibility/2006" xmlns:o="urn:schemas-microsoft-com:office:office" xmlns:r="http://schemas.openxmlformats.org/officeDocument/2006/relationships" xmlns:m="http://schemas.openxmlformats.org/officeDocument/2006/math" xmlns:v="urn:schemas-microsoft-com:vml" xmlns:wp14="http://schemas.microsoft.com/office/word/2010/wordprocessingDrawing" xmlns:wp="http://schemas.openxmlformats.org/drawingml/2006/wordprocessingDrawing" xmlns:w10="urn:schemas-microsoft-com:office:word" xmlns:w="http://schemas.openxmlformats.org/wordprocessingml/2006/main" xmlns:w14="http://schemas.microsoft.com/office/word/2010/wordml" xmlns:w15="http://schemas.microsoft.com/office/word/2012/wordml" xmlns:wpg="http://schemas.microsoft.com/office/word/2010/wordprocessingGroup" xmlns:wpi="http://schemas.microsoft.com/office/word/2010/wordprocessingInk" xmlns:wne="http://schemas.microsoft.com/office/word/2006/wordml" xmlns:wps="http://schemas.microsoft.com/office/word/2010/wordprocessingShape" mc:Ignorable="w14 w15 wp14">
+<w:endnotes xmlns:wpc="http://schemas.microsoft.com/office/word/2010/wordprocessingCanvas" xmlns:cx="http://schemas.microsoft.com/office/drawing/2014/chartex" xmlns:cx1="http://schemas.microsoft.com/office/drawing/2015/9/8/chartex" xmlns:cx2="http://schemas.microsoft.com/office/drawing/2015/10/21/chartex" xmlns:cx3="http://schemas.microsoft.com/office/drawing/2016/5/9/chartex" xmlns:cx4="http://schemas.microsoft.com/office/drawing/2016/5/10/chartex" xmlns:cx5="http://schemas.microsoft.com/office/drawing/2016/5/11/chartex" xmlns:cx6="http://schemas.microsoft.com/office/drawing/2016/5/12/chartex" xmlns:cx7="http://schemas.microsoft.com/office/drawing/2016/5/13/chartex" xmlns:cx8="http://schemas.microsoft.com/office/drawing/2016/5/14/chartex" xmlns:mc="http://schemas.openxmlformats.org/markup-compatibility/2006" xmlns:aink="http://schemas.microsoft.com/office/drawing/2016/ink" xmlns:am3d="http://schemas.microsoft.com/office/drawing/2017/model3d" xmlns:o="urn:schemas-microsoft-com:office:office" xmlns:r="http://schemas.openxmlformats.org/officeDocument/2006/relationships" xmlns:m="http://schemas.openxmlformats.org/officeDocument/2006/math" xmlns:v="urn:schemas-microsoft-com:vml" xmlns:wp14="http://schemas.microsoft.com/office/word/2010/wordprocessingDrawing" xmlns:wp="http://schemas.openxmlformats.org/drawingml/2006/wordprocessingDrawing" xmlns:w10="urn:schemas-microsoft-com:office:word" xmlns:w="http://schemas.openxmlformats.org/wordprocessingml/2006/main" xmlns:w14="http://schemas.microsoft.com/office/word/2010/wordml" xmlns:w15="http://schemas.microsoft.com/office/word/2012/wordml" xmlns:w16cid="http://schemas.microsoft.com/office/word/2016/wordml/cid" xmlns:w16se="http://schemas.microsoft.com/office/word/2015/wordml/symex" xmlns:wpg="http://schemas.microsoft.com/office/word/2010/wordprocessingGroup" xmlns:wpi="http://schemas.microsoft.com/office/word/2010/wordprocessingInk" xmlns:wne="http://schemas.microsoft.com/office/word/2006/wordml" xmlns:wps="http://schemas.microsoft.com/office/word/2010/wordprocessingShape" mc:Ignorable="w14 w15 w16se w16cid wp14">
   <w:endnote w:type="separator" w:id="-1">
     <w:p>
       <w:r>
@@ -2737,7 +2723,7 @@
 </file>
 
 <file path=word/footer1.xml><?xml version="1.0" encoding="utf-8"?>
-<w:ftr xmlns:wpc="http://schemas.microsoft.com/office/word/2010/wordprocessingCanvas" xmlns:mc="http://schemas.openxmlformats.org/markup-compatibility/2006" xmlns:o="urn:schemas-microsoft-com:office:office" xmlns:r="http://schemas.openxmlformats.org/officeDocument/2006/relationships" xmlns:m="http://schemas.openxmlformats.org/officeDocument/2006/math" xmlns:v="urn:schemas-microsoft-com:vml" xmlns:wp14="http://schemas.microsoft.com/office/word/2010/wordprocessingDrawing" xmlns:wp="http://schemas.openxmlformats.org/drawingml/2006/wordprocessingDrawing" xmlns:w10="urn:schemas-microsoft-com:office:word" xmlns:w="http://schemas.openxmlformats.org/wordprocessingml/2006/main" xmlns:w14="http://schemas.microsoft.com/office/word/2010/wordml" xmlns:w15="http://schemas.microsoft.com/office/word/2012/wordml" xmlns:wpg="http://schemas.microsoft.com/office/word/2010/wordprocessingGroup" xmlns:wpi="http://schemas.microsoft.com/office/word/2010/wordprocessingInk" xmlns:wne="http://schemas.microsoft.com/office/word/2006/wordml" xmlns:wps="http://schemas.microsoft.com/office/word/2010/wordprocessingShape" mc:Ignorable="w14 w15 wp14">
+<w:ftr xmlns:wpc="http://schemas.microsoft.com/office/word/2010/wordprocessingCanvas" xmlns:cx="http://schemas.microsoft.com/office/drawing/2014/chartex" xmlns:cx1="http://schemas.microsoft.com/office/drawing/2015/9/8/chartex" xmlns:cx2="http://schemas.microsoft.com/office/drawing/2015/10/21/chartex" xmlns:cx3="http://schemas.microsoft.com/office/drawing/2016/5/9/chartex" xmlns:cx4="http://schemas.microsoft.com/office/drawing/2016/5/10/chartex" xmlns:cx5="http://schemas.microsoft.com/office/drawing/2016/5/11/chartex" xmlns:cx6="http://schemas.microsoft.com/office/drawing/2016/5/12/chartex" xmlns:cx7="http://schemas.microsoft.com/office/drawing/2016/5/13/chartex" xmlns:cx8="http://schemas.microsoft.com/office/drawing/2016/5/14/chartex" xmlns:mc="http://schemas.openxmlformats.org/markup-compatibility/2006" xmlns:aink="http://schemas.microsoft.com/office/drawing/2016/ink" xmlns:am3d="http://schemas.microsoft.com/office/drawing/2017/model3d" xmlns:o="urn:schemas-microsoft-com:office:office" xmlns:r="http://schemas.openxmlformats.org/officeDocument/2006/relationships" xmlns:m="http://schemas.openxmlformats.org/officeDocument/2006/math" xmlns:v="urn:schemas-microsoft-com:vml" xmlns:wp14="http://schemas.microsoft.com/office/word/2010/wordprocessingDrawing" xmlns:wp="http://schemas.openxmlformats.org/drawingml/2006/wordprocessingDrawing" xmlns:w10="urn:schemas-microsoft-com:office:word" xmlns:w="http://schemas.openxmlformats.org/wordprocessingml/2006/main" xmlns:w14="http://schemas.microsoft.com/office/word/2010/wordml" xmlns:w15="http://schemas.microsoft.com/office/word/2012/wordml" xmlns:w16cid="http://schemas.microsoft.com/office/word/2016/wordml/cid" xmlns:w16se="http://schemas.microsoft.com/office/word/2015/wordml/symex" xmlns:wpg="http://schemas.microsoft.com/office/word/2010/wordprocessingGroup" xmlns:wpi="http://schemas.microsoft.com/office/word/2010/wordprocessingInk" xmlns:wne="http://schemas.microsoft.com/office/word/2006/wordml" xmlns:wps="http://schemas.microsoft.com/office/word/2010/wordprocessingShape" mc:Ignorable="w14 w15 w16se w16cid wp14">
   <w:p>
     <w:pPr>
       <w:pStyle w:val="Footer"/>
@@ -2799,7 +2785,7 @@
 </file>
 
 <file path=word/footnotes.xml><?xml version="1.0" encoding="utf-8"?>
-<w:footnotes xmlns:wpc="http://schemas.microsoft.com/office/word/2010/wordprocessingCanvas" xmlns:mc="http://schemas.openxmlformats.org/markup-compatibility/2006" xmlns:o="urn:schemas-microsoft-com:office:office" xmlns:r="http://schemas.openxmlformats.org/officeDocument/2006/relationships" xmlns:m="http://schemas.openxmlformats.org/officeDocument/2006/math" xmlns:v="urn:schemas-microsoft-com:vml" xmlns:wp14="http://schemas.microsoft.com/office/word/2010/wordprocessingDrawing" xmlns:wp="http://schemas.openxmlformats.org/drawingml/2006/wordprocessingDrawing" xmlns:w10="urn:schemas-microsoft-com:office:word" xmlns:w="http://schemas.openxmlformats.org/wordprocessingml/2006/main" xmlns:w14="http://schemas.microsoft.com/office/word/2010/wordml" xmlns:w15="http://schemas.microsoft.com/office/word/2012/wordml" xmlns:wpg="http://schemas.microsoft.com/office/word/2010/wordprocessingGroup" xmlns:wpi="http://schemas.microsoft.com/office/word/2010/wordprocessingInk" xmlns:wne="http://schemas.microsoft.com/office/word/2006/wordml" xmlns:wps="http://schemas.microsoft.com/office/word/2010/wordprocessingShape" mc:Ignorable="w14 w15 wp14">
+<w:footnotes xmlns:wpc="http://schemas.microsoft.com/office/word/2010/wordprocessingCanvas" xmlns:cx="http://schemas.microsoft.com/office/drawing/2014/chartex" xmlns:cx1="http://schemas.microsoft.com/office/drawing/2015/9/8/chartex" xmlns:cx2="http://schemas.microsoft.com/office/drawing/2015/10/21/chartex" xmlns:cx3="http://schemas.microsoft.com/office/drawing/2016/5/9/chartex" xmlns:cx4="http://schemas.microsoft.com/office/drawing/2016/5/10/chartex" xmlns:cx5="http://schemas.microsoft.com/office/drawing/2016/5/11/chartex" xmlns:cx6="http://schemas.microsoft.com/office/drawing/2016/5/12/chartex" xmlns:cx7="http://schemas.microsoft.com/office/drawing/2016/5/13/chartex" xmlns:cx8="http://schemas.microsoft.com/office/drawing/2016/5/14/chartex" xmlns:mc="http://schemas.openxmlformats.org/markup-compatibility/2006" xmlns:aink="http://schemas.microsoft.com/office/drawing/2016/ink" xmlns:am3d="http://schemas.microsoft.com/office/drawing/2017/model3d" xmlns:o="urn:schemas-microsoft-com:office:office" xmlns:r="http://schemas.openxmlformats.org/officeDocument/2006/relationships" xmlns:m="http://schemas.openxmlformats.org/officeDocument/2006/math" xmlns:v="urn:schemas-microsoft-com:vml" xmlns:wp14="http://schemas.microsoft.com/office/word/2010/wordprocessingDrawing" xmlns:wp="http://schemas.openxmlformats.org/drawingml/2006/wordprocessingDrawing" xmlns:w10="urn:schemas-microsoft-com:office:word" xmlns:w="http://schemas.openxmlformats.org/wordprocessingml/2006/main" xmlns:w14="http://schemas.microsoft.com/office/word/2010/wordml" xmlns:w15="http://schemas.microsoft.com/office/word/2012/wordml" xmlns:w16cid="http://schemas.microsoft.com/office/word/2016/wordml/cid" xmlns:w16se="http://schemas.microsoft.com/office/word/2015/wordml/symex" xmlns:wpg="http://schemas.microsoft.com/office/word/2010/wordprocessingGroup" xmlns:wpi="http://schemas.microsoft.com/office/word/2010/wordprocessingInk" xmlns:wne="http://schemas.microsoft.com/office/word/2006/wordml" xmlns:wps="http://schemas.microsoft.com/office/word/2010/wordprocessingShape" mc:Ignorable="w14 w15 w16se w16cid wp14">
   <w:footnote w:type="separator" w:id="-1">
     <w:p>
       <w:r>
@@ -2818,7 +2804,7 @@
 </file>
 
 <file path=word/numbering.xml><?xml version="1.0" encoding="utf-8"?>
-<w:numbering xmlns:wpc="http://schemas.microsoft.com/office/word/2010/wordprocessingCanvas" xmlns:mc="http://schemas.openxmlformats.org/markup-compatibility/2006" xmlns:o="urn:schemas-microsoft-com:office:office" xmlns:r="http://schemas.openxmlformats.org/officeDocument/2006/relationships" xmlns:m="http://schemas.openxmlformats.org/officeDocument/2006/math" xmlns:v="urn:schemas-microsoft-com:vml" xmlns:wp14="http://schemas.microsoft.com/office/word/2010/wordprocessingDrawing" xmlns:wp="http://schemas.openxmlformats.org/drawingml/2006/wordprocessingDrawing" xmlns:w10="urn:schemas-microsoft-com:office:word" xmlns:w="http://schemas.openxmlformats.org/wordprocessingml/2006/main" xmlns:w14="http://schemas.microsoft.com/office/word/2010/wordml" xmlns:w15="http://schemas.microsoft.com/office/word/2012/wordml" xmlns:wpg="http://schemas.microsoft.com/office/word/2010/wordprocessingGroup" xmlns:wpi="http://schemas.microsoft.com/office/word/2010/wordprocessingInk" xmlns:wne="http://schemas.microsoft.com/office/word/2006/wordml" xmlns:wps="http://schemas.microsoft.com/office/word/2010/wordprocessingShape" mc:Ignorable="w14 w15 wp14">
+<w:numbering xmlns:wpc="http://schemas.microsoft.com/office/word/2010/wordprocessingCanvas" xmlns:cx="http://schemas.microsoft.com/office/drawing/2014/chartex" xmlns:cx1="http://schemas.microsoft.com/office/drawing/2015/9/8/chartex" xmlns:cx2="http://schemas.microsoft.com/office/drawing/2015/10/21/chartex" xmlns:cx3="http://schemas.microsoft.com/office/drawing/2016/5/9/chartex" xmlns:cx4="http://schemas.microsoft.com/office/drawing/2016/5/10/chartex" xmlns:cx5="http://schemas.microsoft.com/office/drawing/2016/5/11/chartex" xmlns:cx6="http://schemas.microsoft.com/office/drawing/2016/5/12/chartex" xmlns:cx7="http://schemas.microsoft.com/office/drawing/2016/5/13/chartex" xmlns:cx8="http://schemas.microsoft.com/office/drawing/2016/5/14/chartex" xmlns:mc="http://schemas.openxmlformats.org/markup-compatibility/2006" xmlns:aink="http://schemas.microsoft.com/office/drawing/2016/ink" xmlns:am3d="http://schemas.microsoft.com/office/drawing/2017/model3d" xmlns:o="urn:schemas-microsoft-com:office:office" xmlns:r="http://schemas.openxmlformats.org/officeDocument/2006/relationships" xmlns:m="http://schemas.openxmlformats.org/officeDocument/2006/math" xmlns:v="urn:schemas-microsoft-com:vml" xmlns:wp14="http://schemas.microsoft.com/office/word/2010/wordprocessingDrawing" xmlns:wp="http://schemas.openxmlformats.org/drawingml/2006/wordprocessingDrawing" xmlns:w10="urn:schemas-microsoft-com:office:word" xmlns:w="http://schemas.openxmlformats.org/wordprocessingml/2006/main" xmlns:w14="http://schemas.microsoft.com/office/word/2010/wordml" xmlns:w15="http://schemas.microsoft.com/office/word/2012/wordml" xmlns:w16cid="http://schemas.microsoft.com/office/word/2016/wordml/cid" xmlns:w16se="http://schemas.microsoft.com/office/word/2015/wordml/symex" xmlns:wpg="http://schemas.microsoft.com/office/word/2010/wordprocessingGroup" xmlns:wpi="http://schemas.microsoft.com/office/word/2010/wordprocessingInk" xmlns:wne="http://schemas.microsoft.com/office/word/2006/wordml" xmlns:wps="http://schemas.microsoft.com/office/word/2010/wordprocessingShape" mc:Ignorable="w14 w15 w16se w16cid wp14">
   <w:abstractNum w:abstractNumId="0" w15:restartNumberingAfterBreak="0">
     <w:nsid w:val="1045582D"/>
     <w:multiLevelType w:val="hybridMultilevel"/>
@@ -3954,7 +3940,7 @@
 </file>
 
 <file path=word/styles.xml><?xml version="1.0" encoding="utf-8"?>
-<w:styles xmlns:mc="http://schemas.openxmlformats.org/markup-compatibility/2006" xmlns:r="http://schemas.openxmlformats.org/officeDocument/2006/relationships" xmlns:w="http://schemas.openxmlformats.org/wordprocessingml/2006/main" xmlns:w14="http://schemas.microsoft.com/office/word/2010/wordml" xmlns:w15="http://schemas.microsoft.com/office/word/2012/wordml" mc:Ignorable="w14 w15">
+<w:styles xmlns:mc="http://schemas.openxmlformats.org/markup-compatibility/2006" xmlns:r="http://schemas.openxmlformats.org/officeDocument/2006/relationships" xmlns:w="http://schemas.openxmlformats.org/wordprocessingml/2006/main" xmlns:w14="http://schemas.microsoft.com/office/word/2010/wordml" xmlns:w15="http://schemas.microsoft.com/office/word/2012/wordml" xmlns:w16cid="http://schemas.microsoft.com/office/word/2016/wordml/cid" xmlns:w16se="http://schemas.microsoft.com/office/word/2015/wordml/symex" mc:Ignorable="w14 w15 w16se w16cid">
   <w:docDefaults>
     <w:rPrDefault>
       <w:rPr>
@@ -3964,7 +3950,7 @@
     </w:rPrDefault>
     <w:pPrDefault/>
   </w:docDefaults>
-  <w:latentStyles w:defLockedState="0" w:defUIPriority="99" w:defSemiHidden="0" w:defUnhideWhenUsed="0" w:defQFormat="0" w:count="371">
+  <w:latentStyles w:defLockedState="0" w:defUIPriority="99" w:defSemiHidden="0" w:defUnhideWhenUsed="0" w:defQFormat="0" w:count="376">
     <w:lsdException w:name="Normal" w:uiPriority="0" w:qFormat="1"/>
     <w:lsdException w:name="heading 1" w:uiPriority="9" w:qFormat="1"/>
     <w:lsdException w:name="heading 2" w:semiHidden="1" w:uiPriority="9" w:unhideWhenUsed="1" w:qFormat="1"/>
@@ -4336,6 +4322,11 @@
     <w:lsdException w:name="List Table 5 Dark Accent 6" w:uiPriority="50"/>
     <w:lsdException w:name="List Table 6 Colorful Accent 6" w:uiPriority="51"/>
     <w:lsdException w:name="List Table 7 Colorful Accent 6" w:uiPriority="52"/>
+    <w:lsdException w:name="Mention" w:semiHidden="1" w:unhideWhenUsed="1"/>
+    <w:lsdException w:name="Smart Hyperlink" w:semiHidden="1" w:unhideWhenUsed="1"/>
+    <w:lsdException w:name="Hashtag" w:semiHidden="1" w:unhideWhenUsed="1"/>
+    <w:lsdException w:name="Unresolved Mention" w:semiHidden="1" w:unhideWhenUsed="1"/>
+    <w:lsdException w:name="Smart Link" w:semiHidden="1" w:unhideWhenUsed="1"/>
   </w:latentStyles>
   <w:style w:type="paragraph" w:default="1" w:styleId="Normal">
     <w:name w:val="Normal"/>
